--- a/Plan de Pruebas.docx
+++ b/Plan de Pruebas.docx
@@ -41,6 +41,16 @@
     </w:p>
     <w:p>
       <w:r>
+        <w:t>Calculadora</w:t>
+      </w:r>
+    </w:p>
+    <w:p>
+      <w:r>
+        <w:t>Inicio de Sesión</w:t>
+      </w:r>
+    </w:p>
+    <w:p>
+      <w:r>
         <w:t>Funcionamiento de la calculadora (Dándole al icono de el carrito)</w:t>
       </w:r>
     </w:p>
@@ -76,27 +86,97 @@
     </w:p>
     <w:p>
       <w:r>
-        <w:t xml:space="preserve">Implementación de barra estática con </w:t>
+        <w:t>Implementación de barra</w:t>
+      </w:r>
+      <w:r>
+        <w:t xml:space="preserve"> de menú</w:t>
+      </w:r>
+      <w:r>
+        <w:t xml:space="preserve"> estática con </w:t>
+      </w:r>
+      <w:r>
+        <w:t>JS.</w:t>
+      </w:r>
+    </w:p>
+    <w:p>
+      <w:r>
+        <w:t>Fotos correctas</w:t>
+      </w:r>
+    </w:p>
+    <w:p>
+      <w:pPr>
+        <w:rPr>
+          <w:u w:val="single"/>
+        </w:rPr>
+      </w:pPr>
+      <w:r>
+        <w:t>Datos correctos</w:t>
+      </w:r>
+    </w:p>
+    <w:p>
+      <w:r>
+        <w:t>Localización de la “tienda”</w:t>
+      </w:r>
+    </w:p>
+    <w:p>
+      <w:pPr>
+        <w:rPr>
+          <w:u w:val="single"/>
+        </w:rPr>
+      </w:pPr>
+    </w:p>
+    <w:p>
+      <w:r>
+        <w:lastRenderedPageBreak/>
+        <w:t xml:space="preserve">Log de </w:t>
       </w:r>
       <w:proofErr w:type="spellStart"/>
       <w:r>
-        <w:t>js</w:t>
+        <w:t>commits</w:t>
       </w:r>
       <w:proofErr w:type="spellEnd"/>
-    </w:p>
-    <w:p>
-      <w:r>
-        <w:t>Fotos correctas</w:t>
-      </w:r>
-    </w:p>
-    <w:p>
-      <w:r>
-        <w:t>Datos correctos</w:t>
-      </w:r>
-    </w:p>
-    <w:p>
-      <w:r>
-        <w:t>Localización de la “tienda”</w:t>
+      <w:r>
+        <w:t>:</w:t>
+      </w:r>
+      <w:r>
+        <w:br/>
+      </w:r>
+      <w:r>
+        <w:drawing>
+          <wp:inline distT="0" distB="0" distL="0" distR="0" wp14:anchorId="42C2F0A5" wp14:editId="6307583D">
+            <wp:extent cx="5400040" cy="5191125"/>
+            <wp:effectExtent l="0" t="0" r="0" b="9525"/>
+            <wp:docPr id="633238" name="Imagen 1" descr="Texto&#10;&#10;Descripción generada automáticamente"/>
+            <wp:cNvGraphicFramePr>
+              <a:graphicFrameLocks xmlns:a="http://schemas.openxmlformats.org/drawingml/2006/main" noChangeAspect="1"/>
+            </wp:cNvGraphicFramePr>
+            <a:graphic xmlns:a="http://schemas.openxmlformats.org/drawingml/2006/main">
+              <a:graphicData uri="http://schemas.openxmlformats.org/drawingml/2006/picture">
+                <pic:pic xmlns:pic="http://schemas.openxmlformats.org/drawingml/2006/picture">
+                  <pic:nvPicPr>
+                    <pic:cNvPr id="633238" name="Imagen 1" descr="Texto&#10;&#10;Descripción generada automáticamente"/>
+                    <pic:cNvPicPr/>
+                  </pic:nvPicPr>
+                  <pic:blipFill>
+                    <a:blip r:embed="rId4"/>
+                    <a:stretch>
+                      <a:fillRect/>
+                    </a:stretch>
+                  </pic:blipFill>
+                  <pic:spPr>
+                    <a:xfrm>
+                      <a:off x="0" y="0"/>
+                      <a:ext cx="5400040" cy="5191125"/>
+                    </a:xfrm>
+                    <a:prstGeom prst="rect">
+                      <a:avLst/>
+                    </a:prstGeom>
+                  </pic:spPr>
+                </pic:pic>
+              </a:graphicData>
+            </a:graphic>
+          </wp:inline>
+        </w:drawing>
       </w:r>
     </w:p>
     <w:sectPr>
